--- a/Project_PP/แบบฟอร์ม/บทคัดย่อ.docx
+++ b/Project_PP/แบบฟอร์ม/บทคัดย่อ.docx
@@ -233,7 +233,18 @@
           <w:szCs w:val="32"/>
           <w:cs/>
         </w:rPr>
-        <w:t>อาจารย์ที่ปรึกาษ</w:t>
+        <w:t>อาจารย์ที่ปรึก</w:t>
+      </w:r>
+      <w:r>
+        <w:rPr>
+          <w:rFonts w:ascii="TH SarabunPSK" w:hAnsi="TH SarabunPSK" w:cs="TH SarabunPSK" w:hint="cs"/>
+          <w:b/>
+          <w:bCs/>
+          <w:sz w:val="32"/>
+          <w:szCs w:val="32"/>
+          <w:cs/>
+        </w:rPr>
+        <w:t>ษา</w:t>
       </w:r>
       <w:r>
         <w:rPr>
@@ -371,15 +382,6 @@
       </w:r>
       <w:r>
         <w:rPr>
-          <w:rFonts w:ascii="TH SarabunPSK" w:hAnsi="TH SarabunPSK" w:cs="TH SarabunPSK"/>
-          <w:sz w:val="32"/>
-          <w:szCs w:val="32"/>
-          <w:cs/>
-        </w:rPr>
-        <w:t xml:space="preserve">ในช่วงเวลาที่ผ่านมาภาวะซึมเศร้าเป็นที่พูดถึงกันอย่างมาก  ภาวะซึมเศร้าส่งผลให้ผู้ป่วยมีอาการทั้งทางด้านร่างกาย จิตใจ และความคิด โดยอาการเหล่านี้จะส่งผลกระทบต่อการดำเนินชีวิตในแต่ละวัน เช่น กินอาหารได้น้อยลง เบื่ออาหาร นอนไม่หลับ สิ้นหวัง หดหู่ รู้สึกว่าตัวเองไม่มีความสุขกับชีวิต วิตกกังวลตลอดเวลา และที่สำคัญคือผู้ป่วยจะไม่สามารถรับมือกับปัญหาต่าง ๆ ที่ต้องเผชิญได้ดีพอ อีกทั้งภาวะซึมเศร้าหรือโรคซึมเศร้าเป็นโรคทางจิตเวชที่มีผลกระทบต่อสภาวะสังคมในปัจจุบันเป็นอย่างมาก  เป็นโรคใกล้ตัวที่สามารถรักษาให้หายได้  หากไม่ได้รับการรักษาอาจรุนแรงจนนำไปสู่การฆ่าตัวตาย  มีผู้ป่วยเป็นโรคซึมเศร้าทั่วโลกประมาณ  322 ล้านคน  คิดเป็นร้อยละ 4.4 ของประชากรโลก  และประเทศไทยนั้นโรคซึมเศร้าถือเป็นอีกหนึ่งปัญหาด้านสุขภาพที่มีความสำคัญและน่าเป็นห่วงอย่างมาก </w:t>
-      </w:r>
-      <w:r>
-        <w:rPr>
           <w:rFonts w:ascii="TH SarabunPSK" w:hAnsi="TH SarabunPSK" w:cs="TH SarabunPSK" w:hint="cs"/>
           <w:sz w:val="32"/>
           <w:szCs w:val="32"/>
@@ -412,27 +414,117 @@
           <w:szCs w:val="32"/>
           <w:cs/>
         </w:rPr>
-        <w:t>โดยเทคนิ</w:t>
+        <w:t>โดยเทคนิคการทำเหมืองข้อมูล</w:t>
+      </w:r>
+      <w:r>
+        <w:rPr>
+          <w:rFonts w:ascii="TH SarabunPSK" w:hAnsi="TH SarabunPSK" w:cs="TH SarabunPSK" w:hint="cs"/>
+          <w:sz w:val="32"/>
+          <w:szCs w:val="32"/>
+          <w:cs/>
+        </w:rPr>
+        <w:t xml:space="preserve"> </w:t>
+      </w:r>
+      <w:r>
+        <w:rPr>
+          <w:rFonts w:ascii="TH SarabunPSK" w:hAnsi="TH SarabunPSK" w:cs="TH SarabunPSK" w:hint="cs"/>
+          <w:sz w:val="32"/>
+          <w:szCs w:val="32"/>
+          <w:cs/>
+        </w:rPr>
+        <w:t>ในงานวิจัยได้ทำการ</w:t>
+      </w:r>
+      <w:r>
+        <w:rPr>
+          <w:rFonts w:ascii="TH SarabunPSK" w:hAnsi="TH SarabunPSK" w:cs="TH SarabunPSK" w:hint="cs"/>
+          <w:sz w:val="32"/>
+          <w:szCs w:val="32"/>
+          <w:cs/>
+        </w:rPr>
+        <w:t>เก็บรวบรวมข้อมูลเกี่ยวกับอาการภาวะซึมเศร้า</w:t>
+      </w:r>
+      <w:r>
+        <w:rPr>
+          <w:rFonts w:ascii="TH SarabunPSK" w:hAnsi="TH SarabunPSK" w:cs="TH SarabunPSK" w:hint="cs"/>
+          <w:sz w:val="32"/>
+          <w:szCs w:val="32"/>
+          <w:cs/>
+        </w:rPr>
+        <w:t xml:space="preserve"> </w:t>
+      </w:r>
+      <w:r>
+        <w:rPr>
+          <w:rFonts w:ascii="TH SarabunPSK" w:hAnsi="TH SarabunPSK" w:cs="TH SarabunPSK" w:hint="cs"/>
+          <w:sz w:val="32"/>
+          <w:szCs w:val="32"/>
+          <w:cs/>
+        </w:rPr>
+        <w:t xml:space="preserve">นำข้อมูลมาตัดคำ </w:t>
+      </w:r>
+      <w:r>
+        <w:rPr>
+          <w:rFonts w:ascii="TH SarabunPSK" w:hAnsi="TH SarabunPSK" w:cs="TH SarabunPSK" w:hint="cs"/>
+          <w:sz w:val="32"/>
+          <w:szCs w:val="32"/>
+          <w:cs/>
+        </w:rPr>
+        <w:t>จากนั้น</w:t>
+      </w:r>
+      <w:r>
+        <w:rPr>
+          <w:rFonts w:ascii="TH SarabunPSK" w:hAnsi="TH SarabunPSK" w:cs="TH SarabunPSK" w:hint="cs"/>
+          <w:sz w:val="32"/>
+          <w:szCs w:val="32"/>
+          <w:cs/>
+        </w:rPr>
+        <w:t>นำข้อมูลที่ได้มาทำการ</w:t>
+      </w:r>
+      <w:r>
+        <w:rPr>
+          <w:rFonts w:ascii="TH SarabunPSK" w:hAnsi="TH SarabunPSK" w:cs="TH SarabunPSK" w:hint="cs"/>
+          <w:sz w:val="32"/>
+          <w:szCs w:val="32"/>
+          <w:cs/>
+        </w:rPr>
+        <w:t>หาโมเดลและ</w:t>
       </w:r>
       <w:bookmarkStart w:id="0" w:name="_GoBack"/>
       <w:bookmarkEnd w:id="0"/>
       <w:r>
         <w:rPr>
-          <w:rFonts w:ascii="TH SarabunPSK" w:hAnsi="TH SarabunPSK" w:cs="TH SarabunPSK"/>
-          <w:sz w:val="32"/>
-          <w:szCs w:val="32"/>
-          <w:cs/>
-        </w:rPr>
-        <w:t>คการทำเหมืองข้อมูล</w:t>
-      </w:r>
-      <w:r>
-        <w:rPr>
-          <w:rFonts w:ascii="TH SarabunPSK" w:hAnsi="TH SarabunPSK" w:cs="TH SarabunPSK" w:hint="cs"/>
-          <w:sz w:val="32"/>
-          <w:szCs w:val="32"/>
-          <w:cs/>
-        </w:rPr>
-        <w:t xml:space="preserve"> จากการวิจัยครั้งนี้พบว่า</w:t>
+          <w:rFonts w:ascii="TH SarabunPSK" w:hAnsi="TH SarabunPSK" w:cs="TH SarabunPSK" w:hint="cs"/>
+          <w:sz w:val="32"/>
+          <w:szCs w:val="32"/>
+          <w:cs/>
+        </w:rPr>
+        <w:t>วัดประสิทธิภาพโมเดล โดยเลือกใช้โมเดลที่มีค่าความถูกต้องสูงสุดและมีค่ามากกว่า 70 เปอร์เซ็นต์ เพื่อนำมาพัฒนาเป็นเว็บแอปพลิเคชันคัดกรองความเสี่ยง</w:t>
+      </w:r>
+      <w:r>
+        <w:rPr>
+          <w:rFonts w:ascii="TH SarabunPSK" w:hAnsi="TH SarabunPSK" w:cs="TH SarabunPSK" w:hint="cs"/>
+          <w:sz w:val="32"/>
+          <w:szCs w:val="32"/>
+          <w:cs/>
+        </w:rPr>
+        <w:t xml:space="preserve"> </w:t>
+      </w:r>
+      <w:r>
+        <w:rPr>
+          <w:rFonts w:ascii="TH SarabunPSK" w:hAnsi="TH SarabunPSK" w:cs="TH SarabunPSK" w:hint="cs"/>
+          <w:sz w:val="32"/>
+          <w:szCs w:val="32"/>
+          <w:cs/>
+        </w:rPr>
+        <w:t>ผล</w:t>
+      </w:r>
+      <w:r>
+        <w:rPr>
+          <w:rFonts w:ascii="TH SarabunPSK" w:hAnsi="TH SarabunPSK" w:cs="TH SarabunPSK" w:hint="cs"/>
+          <w:sz w:val="32"/>
+          <w:szCs w:val="32"/>
+          <w:cs/>
+        </w:rPr>
+        <w:t>การวิจัยพบว่า</w:t>
       </w:r>
       <w:r>
         <w:rPr>
@@ -856,50 +948,7 @@
           <w:szCs w:val="32"/>
           <w:cs/>
         </w:rPr>
-        <w:t>การทำเหมืองข้อมูล</w:t>
-      </w:r>
-      <w:r>
-        <w:rPr>
-          <w:rFonts w:ascii="TH SarabunPSK" w:hAnsi="TH SarabunPSK" w:cs="TH SarabunPSK"/>
-          <w:sz w:val="32"/>
-          <w:szCs w:val="32"/>
-        </w:rPr>
-        <w:t>,</w:t>
-      </w:r>
-      <w:r>
-        <w:rPr>
-          <w:rFonts w:ascii="TH SarabunPSK" w:hAnsi="TH SarabunPSK" w:cs="TH SarabunPSK"/>
-          <w:sz w:val="32"/>
-          <w:szCs w:val="32"/>
-          <w:cs/>
-        </w:rPr>
-        <w:t xml:space="preserve"> </w:t>
-      </w:r>
-      <w:r>
-        <w:rPr>
-          <w:rFonts w:ascii="TH SarabunPSK" w:hAnsi="TH SarabunPSK" w:cs="TH SarabunPSK" w:hint="cs"/>
-          <w:sz w:val="32"/>
-          <w:szCs w:val="32"/>
-          <w:cs/>
-        </w:rPr>
         <w:t>วิธีการจำแนกประเภท</w:t>
-      </w:r>
-      <w:r>
-        <w:rPr>
-          <w:rFonts w:ascii="TH SarabunPSK" w:hAnsi="TH SarabunPSK" w:cs="TH SarabunPSK"/>
-          <w:sz w:val="32"/>
-          <w:szCs w:val="32"/>
-        </w:rPr>
-        <w:t xml:space="preserve">, </w:t>
-      </w:r>
-      <w:r>
-        <w:rPr>
-          <w:rFonts w:ascii="TH SarabunPSK" w:hAnsi="TH SarabunPSK" w:cs="TH SarabunPSK"/>
-          <w:sz w:val="32"/>
-          <w:szCs w:val="32"/>
-          <w:cs/>
-        </w:rPr>
-        <w:t>การประมวลผลภาษาธรรมชาติ</w:t>
       </w:r>
       <w:r>
         <w:rPr>
